--- a/Test_BP/Fol_2k_files_500(2)/fr-FR/file 500_2 - Copy (60).docx
+++ b/Test_BP/Fol_2k_files_500(2)/fr-FR/file 500_2 - Copy (60).docx
@@ -1,7 +1,7 @@
 
 <file path=word/document.xml><?xml version="1.0" encoding="utf-8"?>
 <w:document xmlns:wpc="http://schemas.microsoft.com/office/word/2010/wordprocessingCanvas" xmlns:cx="http://schemas.microsoft.com/office/drawing/2014/chartex" xmlns:cx1="http://schemas.microsoft.com/office/drawing/2015/9/8/chartex" xmlns:cx2="http://schemas.microsoft.com/office/drawing/2015/10/21/chartex" xmlns:cx3="http://schemas.microsoft.com/office/drawing/2016/5/9/chartex" xmlns:cx4="http://schemas.microsoft.com/office/drawing/2016/5/10/chartex" xmlns:cx5="http://schemas.microsoft.com/office/drawing/2016/5/11/chartex" xmlns:mc="http://schemas.openxmlformats.org/markup-compatibility/2006" xmlns:o="urn:schemas-microsoft-com:office:office" xmlns:r="http://schemas.openxmlformats.org/officeDocument/2006/relationships" xmlns:m="http://schemas.openxmlformats.org/officeDocument/2006/math" xmlns:v="urn:schemas-microsoft-com:vml" xmlns:wp14="http://schemas.microsoft.com/office/word/2010/wordprocessingDrawing" xmlns:wp="http://schemas.openxmlformats.org/drawingml/2006/wordprocessingDrawing" xmlns:w10="urn:schemas-microsoft-com:office:word" xmlns:w="http://schemas.openxmlformats.org/wordprocessingml/2006/main" xmlns:w14="http://schemas.microsoft.com/office/word/2010/wordml" xmlns:w15="http://schemas.microsoft.com/office/word/2012/wordml" xmlns:wne="http://schemas.microsoft.com/office/word/2006/wordml" xmlns:wpg="http://schemas.microsoft.com/office/word/2010/wordprocessingGroup" xmlns:wpi="http://schemas.microsoft.com/office/word/2010/wordprocessingInk" xmlns:wps="http://schemas.microsoft.com/office/word/2010/wordprocessingShape" mc:Ignorable="w14 w15 wp14">
-  <!-- Generated by Aspose.Words for Java 20.12.0 -->
+  <!-- Generated by Aspose.Words for Java 21.10.0 -->
   <w:body>
     <w:p>
       <w:pPr>
@@ -35,44 +35,44 @@
           <w:highlight w:val="none"/>
           <w:u w:val="none" w:color="auto"/>
           <w:effect w:val="none"/>
-          <w:bdr w:val="nil"/>
-          <w:shd w:val="clear" w:color="auto" w:fill="auto"/>
-          <w:vertAlign w:val="baseline"/>
-          <w:rtl w:val="0"/>
-          <w:cs w:val="0"/>
-          <w:lang w:val="fr-FR" w:eastAsia="zh-TW" w:bidi="ar-SA"/>
-        </w:rPr>
-        <w:t>t êêxcêêpt tòö sòö têêmpêêr mùýtùýææl tææstêês mòöthêêr.</w:t>
-      </w:r>
-      <w:r>
-        <w:rPr>
-          <w:rStyle w:val="DefaultParagraphFont"/>
-          <w:rFonts w:ascii="Calibri" w:eastAsia="Calibri" w:hAnsi="Calibri" w:cs="Calibri"/>
-          <w:b w:val="0"/>
-          <w:bCs w:val="0"/>
-          <w:i w:val="0"/>
-          <w:iCs w:val="0"/>
-          <w:caps w:val="0"/>
-          <w:smallCaps w:val="0"/>
-          <w:strike w:val="0"/>
-          <w:dstrike w:val="0"/>
-          <w:outline w:val="0"/>
-          <w:shadow w:val="0"/>
-          <w:emboss w:val="0"/>
-          <w:imprint w:val="0"/>
-          <w:noProof w:val="0"/>
-          <w:vanish w:val="0"/>
-          <w:color w:val="auto"/>
-          <w:spacing w:val="0"/>
-          <w:w w:val="100"/>
-          <w:kern w:val="0"/>
-          <w:position w:val="0"/>
-          <w:sz w:val="22"/>
-          <w:szCs w:val="22"/>
-          <w:highlight w:val="none"/>
-          <w:u w:val="none" w:color="auto"/>
-          <w:effect w:val="none"/>
-          <w:bdr w:val="nil"/>
+          <w:bdr w:val="none" w:sz="0" w:space="0" w:color="auto"/>
+          <w:shd w:val="clear" w:color="auto" w:fill="auto"/>
+          <w:vertAlign w:val="baseline"/>
+          <w:rtl w:val="0"/>
+          <w:cs w:val="0"/>
+          <w:lang w:val="fr-FR" w:eastAsia="zh-TW" w:bidi="ar-SA"/>
+        </w:rPr>
+        <w:t>t êéxcêépt töò söò têémpêér mýûtýûààl tààstêés möòthêér.</w:t>
+      </w:r>
+      <w:r>
+        <w:rPr>
+          <w:rStyle w:val="DefaultParagraphFont"/>
+          <w:rFonts w:ascii="Calibri" w:eastAsia="Calibri" w:hAnsi="Calibri" w:cs="Calibri"/>
+          <w:b w:val="0"/>
+          <w:bCs w:val="0"/>
+          <w:i w:val="0"/>
+          <w:iCs w:val="0"/>
+          <w:caps w:val="0"/>
+          <w:smallCaps w:val="0"/>
+          <w:strike w:val="0"/>
+          <w:dstrike w:val="0"/>
+          <w:outline w:val="0"/>
+          <w:shadow w:val="0"/>
+          <w:emboss w:val="0"/>
+          <w:imprint w:val="0"/>
+          <w:noProof w:val="0"/>
+          <w:vanish w:val="0"/>
+          <w:color w:val="auto"/>
+          <w:spacing w:val="0"/>
+          <w:w w:val="100"/>
+          <w:kern w:val="0"/>
+          <w:position w:val="0"/>
+          <w:sz w:val="22"/>
+          <w:szCs w:val="22"/>
+          <w:highlight w:val="none"/>
+          <w:u w:val="none" w:color="auto"/>
+          <w:effect w:val="none"/>
+          <w:bdr w:val="none" w:sz="0" w:space="0" w:color="auto"/>
           <w:shd w:val="clear" w:color="auto" w:fill="auto"/>
           <w:vertAlign w:val="baseline"/>
           <w:rtl w:val="0"/>
@@ -109,44 +109,44 @@
           <w:highlight w:val="none"/>
           <w:u w:val="none" w:color="auto"/>
           <w:effect w:val="none"/>
-          <w:bdr w:val="nil"/>
-          <w:shd w:val="clear" w:color="auto" w:fill="auto"/>
-          <w:vertAlign w:val="baseline"/>
-          <w:rtl w:val="0"/>
-          <w:cs w:val="0"/>
-          <w:lang w:val="fr-FR" w:eastAsia="zh-TW" w:bidi="ar-SA"/>
-        </w:rPr>
-        <w:t>Íntëêrëêstëêd cùültìívââtëêd ìíts cõõntìínùüìíng nõõw yëêt âârëê.</w:t>
-      </w:r>
-      <w:r>
-        <w:rPr>
-          <w:rStyle w:val="DefaultParagraphFont"/>
-          <w:rFonts w:ascii="Calibri" w:eastAsia="Calibri" w:hAnsi="Calibri" w:cs="Calibri"/>
-          <w:b w:val="0"/>
-          <w:bCs w:val="0"/>
-          <w:i w:val="0"/>
-          <w:iCs w:val="0"/>
-          <w:caps w:val="0"/>
-          <w:smallCaps w:val="0"/>
-          <w:strike w:val="0"/>
-          <w:dstrike w:val="0"/>
-          <w:outline w:val="0"/>
-          <w:shadow w:val="0"/>
-          <w:emboss w:val="0"/>
-          <w:imprint w:val="0"/>
-          <w:noProof w:val="0"/>
-          <w:vanish w:val="0"/>
-          <w:color w:val="auto"/>
-          <w:spacing w:val="0"/>
-          <w:w w:val="100"/>
-          <w:kern w:val="0"/>
-          <w:position w:val="0"/>
-          <w:sz w:val="22"/>
-          <w:szCs w:val="22"/>
-          <w:highlight w:val="none"/>
-          <w:u w:val="none" w:color="auto"/>
-          <w:effect w:val="none"/>
-          <w:bdr w:val="nil"/>
+          <w:bdr w:val="none" w:sz="0" w:space="0" w:color="auto"/>
+          <w:shd w:val="clear" w:color="auto" w:fill="auto"/>
+          <w:vertAlign w:val="baseline"/>
+          <w:rtl w:val="0"/>
+          <w:cs w:val="0"/>
+          <w:lang w:val="fr-FR" w:eastAsia="zh-TW" w:bidi="ar-SA"/>
+        </w:rPr>
+        <w:t>Întêérêéstêéd cýûltíìvæàtêéd íìts côõntíìnýûíìng nôõw yêét æàrêé.</w:t>
+      </w:r>
+      <w:r>
+        <w:rPr>
+          <w:rStyle w:val="DefaultParagraphFont"/>
+          <w:rFonts w:ascii="Calibri" w:eastAsia="Calibri" w:hAnsi="Calibri" w:cs="Calibri"/>
+          <w:b w:val="0"/>
+          <w:bCs w:val="0"/>
+          <w:i w:val="0"/>
+          <w:iCs w:val="0"/>
+          <w:caps w:val="0"/>
+          <w:smallCaps w:val="0"/>
+          <w:strike w:val="0"/>
+          <w:dstrike w:val="0"/>
+          <w:outline w:val="0"/>
+          <w:shadow w:val="0"/>
+          <w:emboss w:val="0"/>
+          <w:imprint w:val="0"/>
+          <w:noProof w:val="0"/>
+          <w:vanish w:val="0"/>
+          <w:color w:val="auto"/>
+          <w:spacing w:val="0"/>
+          <w:w w:val="100"/>
+          <w:kern w:val="0"/>
+          <w:position w:val="0"/>
+          <w:sz w:val="22"/>
+          <w:szCs w:val="22"/>
+          <w:highlight w:val="none"/>
+          <w:u w:val="none" w:color="auto"/>
+          <w:effect w:val="none"/>
+          <w:bdr w:val="none" w:sz="0" w:space="0" w:color="auto"/>
           <w:shd w:val="clear" w:color="auto" w:fill="auto"/>
           <w:vertAlign w:val="baseline"/>
           <w:rtl w:val="0"/>
@@ -183,44 +183,44 @@
           <w:highlight w:val="none"/>
           <w:u w:val="none" w:color="auto"/>
           <w:effect w:val="none"/>
-          <w:bdr w:val="nil"/>
-          <w:shd w:val="clear" w:color="auto" w:fill="auto"/>
-          <w:vertAlign w:val="baseline"/>
-          <w:rtl w:val="0"/>
-          <w:cs w:val="0"/>
-          <w:lang w:val="fr-FR" w:eastAsia="zh-TW" w:bidi="ar-SA"/>
-        </w:rPr>
-        <w:t>Öúüt íìntéèréèstéèd àäccéèptàäncéè ööúür pàärtíìàälíìty àäffrööntíìng úünpléèàäsàänt why àädd.</w:t>
-      </w:r>
-      <w:r>
-        <w:rPr>
-          <w:rStyle w:val="DefaultParagraphFont"/>
-          <w:rFonts w:ascii="Calibri" w:eastAsia="Calibri" w:hAnsi="Calibri" w:cs="Calibri"/>
-          <w:b w:val="0"/>
-          <w:bCs w:val="0"/>
-          <w:i w:val="0"/>
-          <w:iCs w:val="0"/>
-          <w:caps w:val="0"/>
-          <w:smallCaps w:val="0"/>
-          <w:strike w:val="0"/>
-          <w:dstrike w:val="0"/>
-          <w:outline w:val="0"/>
-          <w:shadow w:val="0"/>
-          <w:emboss w:val="0"/>
-          <w:imprint w:val="0"/>
-          <w:noProof w:val="0"/>
-          <w:vanish w:val="0"/>
-          <w:color w:val="auto"/>
-          <w:spacing w:val="0"/>
-          <w:w w:val="100"/>
-          <w:kern w:val="0"/>
-          <w:position w:val="0"/>
-          <w:sz w:val="22"/>
-          <w:szCs w:val="22"/>
-          <w:highlight w:val="none"/>
-          <w:u w:val="none" w:color="auto"/>
-          <w:effect w:val="none"/>
-          <w:bdr w:val="nil"/>
+          <w:bdr w:val="none" w:sz="0" w:space="0" w:color="auto"/>
+          <w:shd w:val="clear" w:color="auto" w:fill="auto"/>
+          <w:vertAlign w:val="baseline"/>
+          <w:rtl w:val="0"/>
+          <w:cs w:val="0"/>
+          <w:lang w:val="fr-FR" w:eastAsia="zh-TW" w:bidi="ar-SA"/>
+        </w:rPr>
+        <w:t>Öüýt îíntêérêéstêéd åâccêéptåâncêé ööüýr påârtîíåâlîíty åâffrööntîíng üýnplêéåâsåânt why åâdd.</w:t>
+      </w:r>
+      <w:r>
+        <w:rPr>
+          <w:rStyle w:val="DefaultParagraphFont"/>
+          <w:rFonts w:ascii="Calibri" w:eastAsia="Calibri" w:hAnsi="Calibri" w:cs="Calibri"/>
+          <w:b w:val="0"/>
+          <w:bCs w:val="0"/>
+          <w:i w:val="0"/>
+          <w:iCs w:val="0"/>
+          <w:caps w:val="0"/>
+          <w:smallCaps w:val="0"/>
+          <w:strike w:val="0"/>
+          <w:dstrike w:val="0"/>
+          <w:outline w:val="0"/>
+          <w:shadow w:val="0"/>
+          <w:emboss w:val="0"/>
+          <w:imprint w:val="0"/>
+          <w:noProof w:val="0"/>
+          <w:vanish w:val="0"/>
+          <w:color w:val="auto"/>
+          <w:spacing w:val="0"/>
+          <w:w w:val="100"/>
+          <w:kern w:val="0"/>
+          <w:position w:val="0"/>
+          <w:sz w:val="22"/>
+          <w:szCs w:val="22"/>
+          <w:highlight w:val="none"/>
+          <w:u w:val="none" w:color="auto"/>
+          <w:effect w:val="none"/>
+          <w:bdr w:val="none" w:sz="0" w:space="0" w:color="auto"/>
           <w:shd w:val="clear" w:color="auto" w:fill="auto"/>
           <w:vertAlign w:val="baseline"/>
           <w:rtl w:val="0"/>
@@ -257,44 +257,44 @@
           <w:highlight w:val="none"/>
           <w:u w:val="none" w:color="auto"/>
           <w:effect w:val="none"/>
-          <w:bdr w:val="nil"/>
-          <w:shd w:val="clear" w:color="auto" w:fill="auto"/>
-          <w:vertAlign w:val="baseline"/>
-          <w:rtl w:val="0"/>
-          <w:cs w:val="0"/>
-          <w:lang w:val="fr-FR" w:eastAsia="zh-TW" w:bidi="ar-SA"/>
-        </w:rPr>
-        <w:t>Éstêéêém gæárdêén mêén yêét shy cóõùúrsêé.</w:t>
-      </w:r>
-      <w:r>
-        <w:rPr>
-          <w:rStyle w:val="DefaultParagraphFont"/>
-          <w:rFonts w:ascii="Calibri" w:eastAsia="Calibri" w:hAnsi="Calibri" w:cs="Calibri"/>
-          <w:b w:val="0"/>
-          <w:bCs w:val="0"/>
-          <w:i w:val="0"/>
-          <w:iCs w:val="0"/>
-          <w:caps w:val="0"/>
-          <w:smallCaps w:val="0"/>
-          <w:strike w:val="0"/>
-          <w:dstrike w:val="0"/>
-          <w:outline w:val="0"/>
-          <w:shadow w:val="0"/>
-          <w:emboss w:val="0"/>
-          <w:imprint w:val="0"/>
-          <w:noProof w:val="0"/>
-          <w:vanish w:val="0"/>
-          <w:color w:val="auto"/>
-          <w:spacing w:val="0"/>
-          <w:w w:val="100"/>
-          <w:kern w:val="0"/>
-          <w:position w:val="0"/>
-          <w:sz w:val="22"/>
-          <w:szCs w:val="22"/>
-          <w:highlight w:val="none"/>
-          <w:u w:val="none" w:color="auto"/>
-          <w:effect w:val="none"/>
-          <w:bdr w:val="nil"/>
+          <w:bdr w:val="none" w:sz="0" w:space="0" w:color="auto"/>
+          <w:shd w:val="clear" w:color="auto" w:fill="auto"/>
+          <w:vertAlign w:val="baseline"/>
+          <w:rtl w:val="0"/>
+          <w:cs w:val="0"/>
+          <w:lang w:val="fr-FR" w:eastAsia="zh-TW" w:bidi="ar-SA"/>
+        </w:rPr>
+        <w:t>Éstèêèêm gàärdèên mèên yèêt shy cööûúrsèê.</w:t>
+      </w:r>
+      <w:r>
+        <w:rPr>
+          <w:rStyle w:val="DefaultParagraphFont"/>
+          <w:rFonts w:ascii="Calibri" w:eastAsia="Calibri" w:hAnsi="Calibri" w:cs="Calibri"/>
+          <w:b w:val="0"/>
+          <w:bCs w:val="0"/>
+          <w:i w:val="0"/>
+          <w:iCs w:val="0"/>
+          <w:caps w:val="0"/>
+          <w:smallCaps w:val="0"/>
+          <w:strike w:val="0"/>
+          <w:dstrike w:val="0"/>
+          <w:outline w:val="0"/>
+          <w:shadow w:val="0"/>
+          <w:emboss w:val="0"/>
+          <w:imprint w:val="0"/>
+          <w:noProof w:val="0"/>
+          <w:vanish w:val="0"/>
+          <w:color w:val="auto"/>
+          <w:spacing w:val="0"/>
+          <w:w w:val="100"/>
+          <w:kern w:val="0"/>
+          <w:position w:val="0"/>
+          <w:sz w:val="22"/>
+          <w:szCs w:val="22"/>
+          <w:highlight w:val="none"/>
+          <w:u w:val="none" w:color="auto"/>
+          <w:effect w:val="none"/>
+          <w:bdr w:val="none" w:sz="0" w:space="0" w:color="auto"/>
           <w:shd w:val="clear" w:color="auto" w:fill="auto"/>
           <w:vertAlign w:val="baseline"/>
           <w:rtl w:val="0"/>
@@ -331,44 +331,44 @@
           <w:highlight w:val="none"/>
           <w:u w:val="none" w:color="auto"/>
           <w:effect w:val="none"/>
-          <w:bdr w:val="nil"/>
-          <w:shd w:val="clear" w:color="auto" w:fill="auto"/>
-          <w:vertAlign w:val="baseline"/>
-          <w:rtl w:val="0"/>
-          <w:cs w:val="0"/>
-          <w:lang w:val="fr-FR" w:eastAsia="zh-TW" w:bidi="ar-SA"/>
-        </w:rPr>
-        <w:t>Cõónsýùltëéd ýùp my tõólëéräâbly sõómëétìímëés pëérpëétýùäâl õóh.</w:t>
-      </w:r>
-      <w:r>
-        <w:rPr>
-          <w:rStyle w:val="DefaultParagraphFont"/>
-          <w:rFonts w:ascii="Calibri" w:eastAsia="Calibri" w:hAnsi="Calibri" w:cs="Calibri"/>
-          <w:b w:val="0"/>
-          <w:bCs w:val="0"/>
-          <w:i w:val="0"/>
-          <w:iCs w:val="0"/>
-          <w:caps w:val="0"/>
-          <w:smallCaps w:val="0"/>
-          <w:strike w:val="0"/>
-          <w:dstrike w:val="0"/>
-          <w:outline w:val="0"/>
-          <w:shadow w:val="0"/>
-          <w:emboss w:val="0"/>
-          <w:imprint w:val="0"/>
-          <w:noProof w:val="0"/>
-          <w:vanish w:val="0"/>
-          <w:color w:val="auto"/>
-          <w:spacing w:val="0"/>
-          <w:w w:val="100"/>
-          <w:kern w:val="0"/>
-          <w:position w:val="0"/>
-          <w:sz w:val="22"/>
-          <w:szCs w:val="22"/>
-          <w:highlight w:val="none"/>
-          <w:u w:val="none" w:color="auto"/>
-          <w:effect w:val="none"/>
-          <w:bdr w:val="nil"/>
+          <w:bdr w:val="none" w:sz="0" w:space="0" w:color="auto"/>
+          <w:shd w:val="clear" w:color="auto" w:fill="auto"/>
+          <w:vertAlign w:val="baseline"/>
+          <w:rtl w:val="0"/>
+          <w:cs w:val="0"/>
+          <w:lang w:val="fr-FR" w:eastAsia="zh-TW" w:bidi="ar-SA"/>
+        </w:rPr>
+        <w:t>Cóönsúùltëëd úùp my tóölëëråãbly sóömëëtîïmëës pëërpëëtúùåãl óöh.</w:t>
+      </w:r>
+      <w:r>
+        <w:rPr>
+          <w:rStyle w:val="DefaultParagraphFont"/>
+          <w:rFonts w:ascii="Calibri" w:eastAsia="Calibri" w:hAnsi="Calibri" w:cs="Calibri"/>
+          <w:b w:val="0"/>
+          <w:bCs w:val="0"/>
+          <w:i w:val="0"/>
+          <w:iCs w:val="0"/>
+          <w:caps w:val="0"/>
+          <w:smallCaps w:val="0"/>
+          <w:strike w:val="0"/>
+          <w:dstrike w:val="0"/>
+          <w:outline w:val="0"/>
+          <w:shadow w:val="0"/>
+          <w:emboss w:val="0"/>
+          <w:imprint w:val="0"/>
+          <w:noProof w:val="0"/>
+          <w:vanish w:val="0"/>
+          <w:color w:val="auto"/>
+          <w:spacing w:val="0"/>
+          <w:w w:val="100"/>
+          <w:kern w:val="0"/>
+          <w:position w:val="0"/>
+          <w:sz w:val="22"/>
+          <w:szCs w:val="22"/>
+          <w:highlight w:val="none"/>
+          <w:u w:val="none" w:color="auto"/>
+          <w:effect w:val="none"/>
+          <w:bdr w:val="none" w:sz="0" w:space="0" w:color="auto"/>
           <w:shd w:val="clear" w:color="auto" w:fill="auto"/>
           <w:vertAlign w:val="baseline"/>
           <w:rtl w:val="0"/>
@@ -405,44 +405,44 @@
           <w:highlight w:val="none"/>
           <w:u w:val="none" w:color="auto"/>
           <w:effect w:val="none"/>
-          <w:bdr w:val="nil"/>
-          <w:shd w:val="clear" w:color="auto" w:fill="auto"/>
-          <w:vertAlign w:val="baseline"/>
-          <w:rtl w:val="0"/>
-          <w:cs w:val="0"/>
-          <w:lang w:val="fr-FR" w:eastAsia="zh-TW" w:bidi="ar-SA"/>
-        </w:rPr>
-        <w:t>Éxprëëssïíóôn áæccëëptáæncëë ïímprúúdëëncëë páærtïícúúláær háæd ëëáæt úúnsáætïíáæblëë.</w:t>
-      </w:r>
-      <w:r>
-        <w:rPr>
-          <w:rStyle w:val="DefaultParagraphFont"/>
-          <w:rFonts w:ascii="Calibri" w:eastAsia="Calibri" w:hAnsi="Calibri" w:cs="Calibri"/>
-          <w:b w:val="0"/>
-          <w:bCs w:val="0"/>
-          <w:i w:val="0"/>
-          <w:iCs w:val="0"/>
-          <w:caps w:val="0"/>
-          <w:smallCaps w:val="0"/>
-          <w:strike w:val="0"/>
-          <w:dstrike w:val="0"/>
-          <w:outline w:val="0"/>
-          <w:shadow w:val="0"/>
-          <w:emboss w:val="0"/>
-          <w:imprint w:val="0"/>
-          <w:noProof w:val="0"/>
-          <w:vanish w:val="0"/>
-          <w:color w:val="auto"/>
-          <w:spacing w:val="0"/>
-          <w:w w:val="100"/>
-          <w:kern w:val="0"/>
-          <w:position w:val="0"/>
-          <w:sz w:val="22"/>
-          <w:szCs w:val="22"/>
-          <w:highlight w:val="none"/>
-          <w:u w:val="none" w:color="auto"/>
-          <w:effect w:val="none"/>
-          <w:bdr w:val="nil"/>
+          <w:bdr w:val="none" w:sz="0" w:space="0" w:color="auto"/>
+          <w:shd w:val="clear" w:color="auto" w:fill="auto"/>
+          <w:vertAlign w:val="baseline"/>
+          <w:rtl w:val="0"/>
+          <w:cs w:val="0"/>
+          <w:lang w:val="fr-FR" w:eastAsia="zh-TW" w:bidi="ar-SA"/>
+        </w:rPr>
+        <w:t>Éxprêéssììòòn àåccêéptàåncêé ììmprùùdêéncêé pàårtììcùùlàår hàåd êéàåt ùùnsàåtììàåblêé.</w:t>
+      </w:r>
+      <w:r>
+        <w:rPr>
+          <w:rStyle w:val="DefaultParagraphFont"/>
+          <w:rFonts w:ascii="Calibri" w:eastAsia="Calibri" w:hAnsi="Calibri" w:cs="Calibri"/>
+          <w:b w:val="0"/>
+          <w:bCs w:val="0"/>
+          <w:i w:val="0"/>
+          <w:iCs w:val="0"/>
+          <w:caps w:val="0"/>
+          <w:smallCaps w:val="0"/>
+          <w:strike w:val="0"/>
+          <w:dstrike w:val="0"/>
+          <w:outline w:val="0"/>
+          <w:shadow w:val="0"/>
+          <w:emboss w:val="0"/>
+          <w:imprint w:val="0"/>
+          <w:noProof w:val="0"/>
+          <w:vanish w:val="0"/>
+          <w:color w:val="auto"/>
+          <w:spacing w:val="0"/>
+          <w:w w:val="100"/>
+          <w:kern w:val="0"/>
+          <w:position w:val="0"/>
+          <w:sz w:val="22"/>
+          <w:szCs w:val="22"/>
+          <w:highlight w:val="none"/>
+          <w:u w:val="none" w:color="auto"/>
+          <w:effect w:val="none"/>
+          <w:bdr w:val="none" w:sz="0" w:space="0" w:color="auto"/>
           <w:shd w:val="clear" w:color="auto" w:fill="auto"/>
           <w:vertAlign w:val="baseline"/>
           <w:rtl w:val="0"/>
@@ -485,44 +485,44 @@
           <w:highlight w:val="none"/>
           <w:u w:val="none" w:color="auto"/>
           <w:effect w:val="none"/>
-          <w:bdr w:val="nil"/>
-          <w:shd w:val="clear" w:color="auto" w:fill="auto"/>
-          <w:vertAlign w:val="baseline"/>
-          <w:rtl w:val="0"/>
-          <w:cs w:val="0"/>
-          <w:lang w:val="fr-FR" w:eastAsia="zh-TW" w:bidi="ar-SA"/>
-        </w:rPr>
-        <w:t>Hæád dêênõôtíìng prõôpêêrly jõôíìntûürêê yõôûü õôccæásíìõôn díìrêêctly ræáíìllêêry.</w:t>
-      </w:r>
-      <w:r>
-        <w:rPr>
-          <w:rStyle w:val="DefaultParagraphFont"/>
-          <w:rFonts w:ascii="Calibri" w:eastAsia="Calibri" w:hAnsi="Calibri" w:cs="Calibri"/>
-          <w:b w:val="0"/>
-          <w:bCs w:val="0"/>
-          <w:i w:val="0"/>
-          <w:iCs w:val="0"/>
-          <w:caps w:val="0"/>
-          <w:smallCaps w:val="0"/>
-          <w:strike w:val="0"/>
-          <w:dstrike w:val="0"/>
-          <w:outline w:val="0"/>
-          <w:shadow w:val="0"/>
-          <w:emboss w:val="0"/>
-          <w:imprint w:val="0"/>
-          <w:noProof w:val="0"/>
-          <w:vanish w:val="0"/>
-          <w:color w:val="auto"/>
-          <w:spacing w:val="0"/>
-          <w:w w:val="100"/>
-          <w:kern w:val="0"/>
-          <w:position w:val="0"/>
-          <w:sz w:val="22"/>
-          <w:szCs w:val="22"/>
-          <w:highlight w:val="none"/>
-          <w:u w:val="none" w:color="auto"/>
-          <w:effect w:val="none"/>
-          <w:bdr w:val="nil"/>
+          <w:bdr w:val="none" w:sz="0" w:space="0" w:color="auto"/>
+          <w:shd w:val="clear" w:color="auto" w:fill="auto"/>
+          <w:vertAlign w:val="baseline"/>
+          <w:rtl w:val="0"/>
+          <w:cs w:val="0"/>
+          <w:lang w:val="fr-FR" w:eastAsia="zh-TW" w:bidi="ar-SA"/>
+        </w:rPr>
+        <w:t>Hàäd dèênóötîìng próöpèêrly jóöîìntûýrèê yóöûý óöccàäsîìóön dîìrèêctly ràäîìllèêry.</w:t>
+      </w:r>
+      <w:r>
+        <w:rPr>
+          <w:rStyle w:val="DefaultParagraphFont"/>
+          <w:rFonts w:ascii="Calibri" w:eastAsia="Calibri" w:hAnsi="Calibri" w:cs="Calibri"/>
+          <w:b w:val="0"/>
+          <w:bCs w:val="0"/>
+          <w:i w:val="0"/>
+          <w:iCs w:val="0"/>
+          <w:caps w:val="0"/>
+          <w:smallCaps w:val="0"/>
+          <w:strike w:val="0"/>
+          <w:dstrike w:val="0"/>
+          <w:outline w:val="0"/>
+          <w:shadow w:val="0"/>
+          <w:emboss w:val="0"/>
+          <w:imprint w:val="0"/>
+          <w:noProof w:val="0"/>
+          <w:vanish w:val="0"/>
+          <w:color w:val="auto"/>
+          <w:spacing w:val="0"/>
+          <w:w w:val="100"/>
+          <w:kern w:val="0"/>
+          <w:position w:val="0"/>
+          <w:sz w:val="22"/>
+          <w:szCs w:val="22"/>
+          <w:highlight w:val="none"/>
+          <w:u w:val="none" w:color="auto"/>
+          <w:effect w:val="none"/>
+          <w:bdr w:val="none" w:sz="0" w:space="0" w:color="auto"/>
           <w:shd w:val="clear" w:color="auto" w:fill="auto"/>
           <w:vertAlign w:val="baseline"/>
           <w:rtl w:val="0"/>
@@ -559,44 +559,44 @@
           <w:highlight w:val="none"/>
           <w:u w:val="none" w:color="auto"/>
           <w:effect w:val="none"/>
-          <w:bdr w:val="nil"/>
-          <w:shd w:val="clear" w:color="auto" w:fill="auto"/>
-          <w:vertAlign w:val="baseline"/>
-          <w:rtl w:val="0"/>
-          <w:cs w:val="0"/>
-          <w:lang w:val="fr-FR" w:eastAsia="zh-TW" w:bidi="ar-SA"/>
-        </w:rPr>
-        <w:t>În säáîïd tòó òóf pòóòór füûll bëê pòóst fäácëê snüûg.</w:t>
-      </w:r>
-      <w:r>
-        <w:rPr>
-          <w:rStyle w:val="DefaultParagraphFont"/>
-          <w:rFonts w:ascii="Calibri" w:eastAsia="Calibri" w:hAnsi="Calibri" w:cs="Calibri"/>
-          <w:b w:val="0"/>
-          <w:bCs w:val="0"/>
-          <w:i w:val="0"/>
-          <w:iCs w:val="0"/>
-          <w:caps w:val="0"/>
-          <w:smallCaps w:val="0"/>
-          <w:strike w:val="0"/>
-          <w:dstrike w:val="0"/>
-          <w:outline w:val="0"/>
-          <w:shadow w:val="0"/>
-          <w:emboss w:val="0"/>
-          <w:imprint w:val="0"/>
-          <w:noProof w:val="0"/>
-          <w:vanish w:val="0"/>
-          <w:color w:val="auto"/>
-          <w:spacing w:val="0"/>
-          <w:w w:val="100"/>
-          <w:kern w:val="0"/>
-          <w:position w:val="0"/>
-          <w:sz w:val="22"/>
-          <w:szCs w:val="22"/>
-          <w:highlight w:val="none"/>
-          <w:u w:val="none" w:color="auto"/>
-          <w:effect w:val="none"/>
-          <w:bdr w:val="nil"/>
+          <w:bdr w:val="none" w:sz="0" w:space="0" w:color="auto"/>
+          <w:shd w:val="clear" w:color="auto" w:fill="auto"/>
+          <w:vertAlign w:val="baseline"/>
+          <w:rtl w:val="0"/>
+          <w:cs w:val="0"/>
+          <w:lang w:val="fr-FR" w:eastAsia="zh-TW" w:bidi="ar-SA"/>
+        </w:rPr>
+        <w:t>Ín sâæíìd tôö ôöf pôöôör fýùll bêê pôöst fâæcêê snýùg.</w:t>
+      </w:r>
+      <w:r>
+        <w:rPr>
+          <w:rStyle w:val="DefaultParagraphFont"/>
+          <w:rFonts w:ascii="Calibri" w:eastAsia="Calibri" w:hAnsi="Calibri" w:cs="Calibri"/>
+          <w:b w:val="0"/>
+          <w:bCs w:val="0"/>
+          <w:i w:val="0"/>
+          <w:iCs w:val="0"/>
+          <w:caps w:val="0"/>
+          <w:smallCaps w:val="0"/>
+          <w:strike w:val="0"/>
+          <w:dstrike w:val="0"/>
+          <w:outline w:val="0"/>
+          <w:shadow w:val="0"/>
+          <w:emboss w:val="0"/>
+          <w:imprint w:val="0"/>
+          <w:noProof w:val="0"/>
+          <w:vanish w:val="0"/>
+          <w:color w:val="auto"/>
+          <w:spacing w:val="0"/>
+          <w:w w:val="100"/>
+          <w:kern w:val="0"/>
+          <w:position w:val="0"/>
+          <w:sz w:val="22"/>
+          <w:szCs w:val="22"/>
+          <w:highlight w:val="none"/>
+          <w:u w:val="none" w:color="auto"/>
+          <w:effect w:val="none"/>
+          <w:bdr w:val="none" w:sz="0" w:space="0" w:color="auto"/>
           <w:shd w:val="clear" w:color="auto" w:fill="auto"/>
           <w:vertAlign w:val="baseline"/>
           <w:rtl w:val="0"/>
@@ -633,44 +633,44 @@
           <w:highlight w:val="none"/>
           <w:u w:val="none" w:color="auto"/>
           <w:effect w:val="none"/>
-          <w:bdr w:val="nil"/>
-          <w:shd w:val="clear" w:color="auto" w:fill="auto"/>
-          <w:vertAlign w:val="baseline"/>
-          <w:rtl w:val="0"/>
-          <w:cs w:val="0"/>
-          <w:lang w:val="fr-FR" w:eastAsia="zh-TW" w:bidi="ar-SA"/>
-        </w:rPr>
-        <w:t>Ìntrõödûúcéêd íìmprûúdéêncéê séêéê säày ûúnpléêäàsíìng déêvõönshíìréê äàccéêptäàncéê sõön.</w:t>
-      </w:r>
-      <w:r>
-        <w:rPr>
-          <w:rStyle w:val="DefaultParagraphFont"/>
-          <w:rFonts w:ascii="Calibri" w:eastAsia="Calibri" w:hAnsi="Calibri" w:cs="Calibri"/>
-          <w:b w:val="0"/>
-          <w:bCs w:val="0"/>
-          <w:i w:val="0"/>
-          <w:iCs w:val="0"/>
-          <w:caps w:val="0"/>
-          <w:smallCaps w:val="0"/>
-          <w:strike w:val="0"/>
-          <w:dstrike w:val="0"/>
-          <w:outline w:val="0"/>
-          <w:shadow w:val="0"/>
-          <w:emboss w:val="0"/>
-          <w:imprint w:val="0"/>
-          <w:noProof w:val="0"/>
-          <w:vanish w:val="0"/>
-          <w:color w:val="auto"/>
-          <w:spacing w:val="0"/>
-          <w:w w:val="100"/>
-          <w:kern w:val="0"/>
-          <w:position w:val="0"/>
-          <w:sz w:val="22"/>
-          <w:szCs w:val="22"/>
-          <w:highlight w:val="none"/>
-          <w:u w:val="none" w:color="auto"/>
-          <w:effect w:val="none"/>
-          <w:bdr w:val="nil"/>
+          <w:bdr w:val="none" w:sz="0" w:space="0" w:color="auto"/>
+          <w:shd w:val="clear" w:color="auto" w:fill="auto"/>
+          <w:vertAlign w:val="baseline"/>
+          <w:rtl w:val="0"/>
+          <w:cs w:val="0"/>
+          <w:lang w:val="fr-FR" w:eastAsia="zh-TW" w:bidi="ar-SA"/>
+        </w:rPr>
+        <w:t>Íntróödúýcêêd ïïmprúýdêêncêê sêêêê sãáy úýnplêêãásïïng dêêvóönshïïrêê ãáccêêptãáncêê sóön.</w:t>
+      </w:r>
+      <w:r>
+        <w:rPr>
+          <w:rStyle w:val="DefaultParagraphFont"/>
+          <w:rFonts w:ascii="Calibri" w:eastAsia="Calibri" w:hAnsi="Calibri" w:cs="Calibri"/>
+          <w:b w:val="0"/>
+          <w:bCs w:val="0"/>
+          <w:i w:val="0"/>
+          <w:iCs w:val="0"/>
+          <w:caps w:val="0"/>
+          <w:smallCaps w:val="0"/>
+          <w:strike w:val="0"/>
+          <w:dstrike w:val="0"/>
+          <w:outline w:val="0"/>
+          <w:shadow w:val="0"/>
+          <w:emboss w:val="0"/>
+          <w:imprint w:val="0"/>
+          <w:noProof w:val="0"/>
+          <w:vanish w:val="0"/>
+          <w:color w:val="auto"/>
+          <w:spacing w:val="0"/>
+          <w:w w:val="100"/>
+          <w:kern w:val="0"/>
+          <w:position w:val="0"/>
+          <w:sz w:val="22"/>
+          <w:szCs w:val="22"/>
+          <w:highlight w:val="none"/>
+          <w:u w:val="none" w:color="auto"/>
+          <w:effect w:val="none"/>
+          <w:bdr w:val="none" w:sz="0" w:space="0" w:color="auto"/>
           <w:shd w:val="clear" w:color="auto" w:fill="auto"/>
           <w:vertAlign w:val="baseline"/>
           <w:rtl w:val="0"/>
@@ -707,44 +707,44 @@
           <w:highlight w:val="none"/>
           <w:u w:val="none" w:color="auto"/>
           <w:effect w:val="none"/>
-          <w:bdr w:val="nil"/>
-          <w:shd w:val="clear" w:color="auto" w:fill="auto"/>
-          <w:vertAlign w:val="baseline"/>
-          <w:rtl w:val="0"/>
-          <w:cs w:val="0"/>
-          <w:lang w:val="fr-FR" w:eastAsia="zh-TW" w:bidi="ar-SA"/>
-        </w:rPr>
-        <w:t>Èxêétêér löóngêér wîïsdöóm gáãy nöór dêésîïgn áãgêé.</w:t>
-      </w:r>
-      <w:r>
-        <w:rPr>
-          <w:rStyle w:val="DefaultParagraphFont"/>
-          <w:rFonts w:ascii="Calibri" w:eastAsia="Calibri" w:hAnsi="Calibri" w:cs="Calibri"/>
-          <w:b w:val="0"/>
-          <w:bCs w:val="0"/>
-          <w:i w:val="0"/>
-          <w:iCs w:val="0"/>
-          <w:caps w:val="0"/>
-          <w:smallCaps w:val="0"/>
-          <w:strike w:val="0"/>
-          <w:dstrike w:val="0"/>
-          <w:outline w:val="0"/>
-          <w:shadow w:val="0"/>
-          <w:emboss w:val="0"/>
-          <w:imprint w:val="0"/>
-          <w:noProof w:val="0"/>
-          <w:vanish w:val="0"/>
-          <w:color w:val="auto"/>
-          <w:spacing w:val="0"/>
-          <w:w w:val="100"/>
-          <w:kern w:val="0"/>
-          <w:position w:val="0"/>
-          <w:sz w:val="22"/>
-          <w:szCs w:val="22"/>
-          <w:highlight w:val="none"/>
-          <w:u w:val="none" w:color="auto"/>
-          <w:effect w:val="none"/>
-          <w:bdr w:val="nil"/>
+          <w:bdr w:val="none" w:sz="0" w:space="0" w:color="auto"/>
+          <w:shd w:val="clear" w:color="auto" w:fill="auto"/>
+          <w:vertAlign w:val="baseline"/>
+          <w:rtl w:val="0"/>
+          <w:cs w:val="0"/>
+          <w:lang w:val="fr-FR" w:eastAsia="zh-TW" w:bidi="ar-SA"/>
+        </w:rPr>
+        <w:t>Éxèêtèêr lõôngèêr wîísdõôm gåáy nõôr dèêsîígn åágèê.</w:t>
+      </w:r>
+      <w:r>
+        <w:rPr>
+          <w:rStyle w:val="DefaultParagraphFont"/>
+          <w:rFonts w:ascii="Calibri" w:eastAsia="Calibri" w:hAnsi="Calibri" w:cs="Calibri"/>
+          <w:b w:val="0"/>
+          <w:bCs w:val="0"/>
+          <w:i w:val="0"/>
+          <w:iCs w:val="0"/>
+          <w:caps w:val="0"/>
+          <w:smallCaps w:val="0"/>
+          <w:strike w:val="0"/>
+          <w:dstrike w:val="0"/>
+          <w:outline w:val="0"/>
+          <w:shadow w:val="0"/>
+          <w:emboss w:val="0"/>
+          <w:imprint w:val="0"/>
+          <w:noProof w:val="0"/>
+          <w:vanish w:val="0"/>
+          <w:color w:val="auto"/>
+          <w:spacing w:val="0"/>
+          <w:w w:val="100"/>
+          <w:kern w:val="0"/>
+          <w:position w:val="0"/>
+          <w:sz w:val="22"/>
+          <w:szCs w:val="22"/>
+          <w:highlight w:val="none"/>
+          <w:u w:val="none" w:color="auto"/>
+          <w:effect w:val="none"/>
+          <w:bdr w:val="none" w:sz="0" w:space="0" w:color="auto"/>
           <w:shd w:val="clear" w:color="auto" w:fill="auto"/>
           <w:vertAlign w:val="baseline"/>
           <w:rtl w:val="0"/>
@@ -781,44 +781,44 @@
           <w:highlight w:val="none"/>
           <w:u w:val="none" w:color="auto"/>
           <w:effect w:val="none"/>
-          <w:bdr w:val="nil"/>
-          <w:shd w:val="clear" w:color="auto" w:fill="auto"/>
-          <w:vertAlign w:val="baseline"/>
-          <w:rtl w:val="0"/>
-          <w:cs w:val="0"/>
-          <w:lang w:val="fr-FR" w:eastAsia="zh-TW" w:bidi="ar-SA"/>
-        </w:rPr>
-        <w:t>Äm wêéäáthêér tõó êéntêérêéd nõórläánd nõó ïìn shõówïìng sêérvïìcêé.</w:t>
-      </w:r>
-      <w:r>
-        <w:rPr>
-          <w:rStyle w:val="DefaultParagraphFont"/>
-          <w:rFonts w:ascii="Calibri" w:eastAsia="Calibri" w:hAnsi="Calibri" w:cs="Calibri"/>
-          <w:b w:val="0"/>
-          <w:bCs w:val="0"/>
-          <w:i w:val="0"/>
-          <w:iCs w:val="0"/>
-          <w:caps w:val="0"/>
-          <w:smallCaps w:val="0"/>
-          <w:strike w:val="0"/>
-          <w:dstrike w:val="0"/>
-          <w:outline w:val="0"/>
-          <w:shadow w:val="0"/>
-          <w:emboss w:val="0"/>
-          <w:imprint w:val="0"/>
-          <w:noProof w:val="0"/>
-          <w:vanish w:val="0"/>
-          <w:color w:val="auto"/>
-          <w:spacing w:val="0"/>
-          <w:w w:val="100"/>
-          <w:kern w:val="0"/>
-          <w:position w:val="0"/>
-          <w:sz w:val="22"/>
-          <w:szCs w:val="22"/>
-          <w:highlight w:val="none"/>
-          <w:u w:val="none" w:color="auto"/>
-          <w:effect w:val="none"/>
-          <w:bdr w:val="nil"/>
+          <w:bdr w:val="none" w:sz="0" w:space="0" w:color="auto"/>
+          <w:shd w:val="clear" w:color="auto" w:fill="auto"/>
+          <w:vertAlign w:val="baseline"/>
+          <w:rtl w:val="0"/>
+          <w:cs w:val="0"/>
+          <w:lang w:val="fr-FR" w:eastAsia="zh-TW" w:bidi="ar-SA"/>
+        </w:rPr>
+        <w:t>Âm wëêäâthëêr tòó ëêntëêrëêd nòórläând nòó ììn shòówììng sëêrvììcëê.</w:t>
+      </w:r>
+      <w:r>
+        <w:rPr>
+          <w:rStyle w:val="DefaultParagraphFont"/>
+          <w:rFonts w:ascii="Calibri" w:eastAsia="Calibri" w:hAnsi="Calibri" w:cs="Calibri"/>
+          <w:b w:val="0"/>
+          <w:bCs w:val="0"/>
+          <w:i w:val="0"/>
+          <w:iCs w:val="0"/>
+          <w:caps w:val="0"/>
+          <w:smallCaps w:val="0"/>
+          <w:strike w:val="0"/>
+          <w:dstrike w:val="0"/>
+          <w:outline w:val="0"/>
+          <w:shadow w:val="0"/>
+          <w:emboss w:val="0"/>
+          <w:imprint w:val="0"/>
+          <w:noProof w:val="0"/>
+          <w:vanish w:val="0"/>
+          <w:color w:val="auto"/>
+          <w:spacing w:val="0"/>
+          <w:w w:val="100"/>
+          <w:kern w:val="0"/>
+          <w:position w:val="0"/>
+          <w:sz w:val="22"/>
+          <w:szCs w:val="22"/>
+          <w:highlight w:val="none"/>
+          <w:u w:val="none" w:color="auto"/>
+          <w:effect w:val="none"/>
+          <w:bdr w:val="none" w:sz="0" w:space="0" w:color="auto"/>
           <w:shd w:val="clear" w:color="auto" w:fill="auto"/>
           <w:vertAlign w:val="baseline"/>
           <w:rtl w:val="0"/>
@@ -855,44 +855,44 @@
           <w:highlight w:val="none"/>
           <w:u w:val="none" w:color="auto"/>
           <w:effect w:val="none"/>
-          <w:bdr w:val="nil"/>
-          <w:shd w:val="clear" w:color="auto" w:fill="auto"/>
-          <w:vertAlign w:val="baseline"/>
-          <w:rtl w:val="0"/>
-          <w:cs w:val="0"/>
-          <w:lang w:val="fr-FR" w:eastAsia="zh-TW" w:bidi="ar-SA"/>
-        </w:rPr>
-        <w:t>Nôòr rëëpëëäátëëd spëëäákïïng shy äáppëëtïïtëë.</w:t>
-      </w:r>
-      <w:r>
-        <w:rPr>
-          <w:rStyle w:val="DefaultParagraphFont"/>
-          <w:rFonts w:ascii="Calibri" w:eastAsia="Calibri" w:hAnsi="Calibri" w:cs="Calibri"/>
-          <w:b w:val="0"/>
-          <w:bCs w:val="0"/>
-          <w:i w:val="0"/>
-          <w:iCs w:val="0"/>
-          <w:caps w:val="0"/>
-          <w:smallCaps w:val="0"/>
-          <w:strike w:val="0"/>
-          <w:dstrike w:val="0"/>
-          <w:outline w:val="0"/>
-          <w:shadow w:val="0"/>
-          <w:emboss w:val="0"/>
-          <w:imprint w:val="0"/>
-          <w:noProof w:val="0"/>
-          <w:vanish w:val="0"/>
-          <w:color w:val="auto"/>
-          <w:spacing w:val="0"/>
-          <w:w w:val="100"/>
-          <w:kern w:val="0"/>
-          <w:position w:val="0"/>
-          <w:sz w:val="22"/>
-          <w:szCs w:val="22"/>
-          <w:highlight w:val="none"/>
-          <w:u w:val="none" w:color="auto"/>
-          <w:effect w:val="none"/>
-          <w:bdr w:val="nil"/>
+          <w:bdr w:val="none" w:sz="0" w:space="0" w:color="auto"/>
+          <w:shd w:val="clear" w:color="auto" w:fill="auto"/>
+          <w:vertAlign w:val="baseline"/>
+          <w:rtl w:val="0"/>
+          <w:cs w:val="0"/>
+          <w:lang w:val="fr-FR" w:eastAsia="zh-TW" w:bidi="ar-SA"/>
+        </w:rPr>
+        <w:t>Nöòr rêëpêëãàtêëd spêëãàkìíng shy ãàppêëtìítêë.</w:t>
+      </w:r>
+      <w:r>
+        <w:rPr>
+          <w:rStyle w:val="DefaultParagraphFont"/>
+          <w:rFonts w:ascii="Calibri" w:eastAsia="Calibri" w:hAnsi="Calibri" w:cs="Calibri"/>
+          <w:b w:val="0"/>
+          <w:bCs w:val="0"/>
+          <w:i w:val="0"/>
+          <w:iCs w:val="0"/>
+          <w:caps w:val="0"/>
+          <w:smallCaps w:val="0"/>
+          <w:strike w:val="0"/>
+          <w:dstrike w:val="0"/>
+          <w:outline w:val="0"/>
+          <w:shadow w:val="0"/>
+          <w:emboss w:val="0"/>
+          <w:imprint w:val="0"/>
+          <w:noProof w:val="0"/>
+          <w:vanish w:val="0"/>
+          <w:color w:val="auto"/>
+          <w:spacing w:val="0"/>
+          <w:w w:val="100"/>
+          <w:kern w:val="0"/>
+          <w:position w:val="0"/>
+          <w:sz w:val="22"/>
+          <w:szCs w:val="22"/>
+          <w:highlight w:val="none"/>
+          <w:u w:val="none" w:color="auto"/>
+          <w:effect w:val="none"/>
+          <w:bdr w:val="none" w:sz="0" w:space="0" w:color="auto"/>
           <w:shd w:val="clear" w:color="auto" w:fill="auto"/>
           <w:vertAlign w:val="baseline"/>
           <w:rtl w:val="0"/>
@@ -929,44 +929,44 @@
           <w:highlight w:val="none"/>
           <w:u w:val="none" w:color="auto"/>
           <w:effect w:val="none"/>
-          <w:bdr w:val="nil"/>
-          <w:shd w:val="clear" w:color="auto" w:fill="auto"/>
-          <w:vertAlign w:val="baseline"/>
-          <w:rtl w:val="0"/>
-          <w:cs w:val="0"/>
-          <w:lang w:val="fr-FR" w:eastAsia="zh-TW" w:bidi="ar-SA"/>
-        </w:rPr>
-        <w:t>Éxcîîtêèd îît håàstîîly åàn påàstùýrêè îît óõbsêèrvêè.</w:t>
-      </w:r>
-      <w:r>
-        <w:rPr>
-          <w:rStyle w:val="DefaultParagraphFont"/>
-          <w:rFonts w:ascii="Calibri" w:eastAsia="Calibri" w:hAnsi="Calibri" w:cs="Calibri"/>
-          <w:b w:val="0"/>
-          <w:bCs w:val="0"/>
-          <w:i w:val="0"/>
-          <w:iCs w:val="0"/>
-          <w:caps w:val="0"/>
-          <w:smallCaps w:val="0"/>
-          <w:strike w:val="0"/>
-          <w:dstrike w:val="0"/>
-          <w:outline w:val="0"/>
-          <w:shadow w:val="0"/>
-          <w:emboss w:val="0"/>
-          <w:imprint w:val="0"/>
-          <w:noProof w:val="0"/>
-          <w:vanish w:val="0"/>
-          <w:color w:val="auto"/>
-          <w:spacing w:val="0"/>
-          <w:w w:val="100"/>
-          <w:kern w:val="0"/>
-          <w:position w:val="0"/>
-          <w:sz w:val="22"/>
-          <w:szCs w:val="22"/>
-          <w:highlight w:val="none"/>
-          <w:u w:val="none" w:color="auto"/>
-          <w:effect w:val="none"/>
-          <w:bdr w:val="nil"/>
+          <w:bdr w:val="none" w:sz="0" w:space="0" w:color="auto"/>
+          <w:shd w:val="clear" w:color="auto" w:fill="auto"/>
+          <w:vertAlign w:val="baseline"/>
+          <w:rtl w:val="0"/>
+          <w:cs w:val="0"/>
+          <w:lang w:val="fr-FR" w:eastAsia="zh-TW" w:bidi="ar-SA"/>
+        </w:rPr>
+        <w:t>Êxcíìtëéd íìt háästíìly áän páästúûrëé íìt ôôbsëérvëé.</w:t>
+      </w:r>
+      <w:r>
+        <w:rPr>
+          <w:rStyle w:val="DefaultParagraphFont"/>
+          <w:rFonts w:ascii="Calibri" w:eastAsia="Calibri" w:hAnsi="Calibri" w:cs="Calibri"/>
+          <w:b w:val="0"/>
+          <w:bCs w:val="0"/>
+          <w:i w:val="0"/>
+          <w:iCs w:val="0"/>
+          <w:caps w:val="0"/>
+          <w:smallCaps w:val="0"/>
+          <w:strike w:val="0"/>
+          <w:dstrike w:val="0"/>
+          <w:outline w:val="0"/>
+          <w:shadow w:val="0"/>
+          <w:emboss w:val="0"/>
+          <w:imprint w:val="0"/>
+          <w:noProof w:val="0"/>
+          <w:vanish w:val="0"/>
+          <w:color w:val="auto"/>
+          <w:spacing w:val="0"/>
+          <w:w w:val="100"/>
+          <w:kern w:val="0"/>
+          <w:position w:val="0"/>
+          <w:sz w:val="22"/>
+          <w:szCs w:val="22"/>
+          <w:highlight w:val="none"/>
+          <w:u w:val="none" w:color="auto"/>
+          <w:effect w:val="none"/>
+          <w:bdr w:val="none" w:sz="0" w:space="0" w:color="auto"/>
           <w:shd w:val="clear" w:color="auto" w:fill="auto"/>
           <w:vertAlign w:val="baseline"/>
           <w:rtl w:val="0"/>
@@ -1003,14 +1003,14 @@
           <w:highlight w:val="none"/>
           <w:u w:val="none" w:color="auto"/>
           <w:effect w:val="none"/>
-          <w:bdr w:val="nil"/>
-          <w:shd w:val="clear" w:color="auto" w:fill="auto"/>
-          <w:vertAlign w:val="baseline"/>
-          <w:rtl w:val="0"/>
-          <w:cs w:val="0"/>
-          <w:lang w:val="fr-FR" w:eastAsia="zh-TW" w:bidi="ar-SA"/>
-        </w:rPr>
-        <w:t>Snùûg hãând hòöw dãârêë hêërêë tòöòö.</w:t>
+          <w:bdr w:val="none" w:sz="0" w:space="0" w:color="auto"/>
+          <w:shd w:val="clear" w:color="auto" w:fill="auto"/>
+          <w:vertAlign w:val="baseline"/>
+          <w:rtl w:val="0"/>
+          <w:cs w:val="0"/>
+          <w:lang w:val="fr-FR" w:eastAsia="zh-TW" w:bidi="ar-SA"/>
+        </w:rPr>
+        <w:t>Snûýg häånd hóõw däårëé hëérëé tóõóõ.</w:t>
       </w:r>
       <w:bookmarkStart w:id="0" w:name="_GoBack"/>
       <w:bookmarkEnd w:id="0"/>

--- a/Test_BP/Fol_2k_files_500(2)/fr-FR/file 500_2 - Copy (60).docx
+++ b/Test_BP/Fol_2k_files_500(2)/fr-FR/file 500_2 - Copy (60).docx
@@ -42,7 +42,7 @@
           <w:cs w:val="0"/>
           <w:lang w:val="fr-FR" w:eastAsia="zh-TW" w:bidi="ar-SA"/>
         </w:rPr>
-        <w:t>t êéxcêépt töò söò têémpêér mýûtýûààl tààstêés möòthêér.</w:t>
+        <w:t>t ëèxcëèpt tóô sóô tëèmpëèr mùútùúæãl tæãstëès móôthëèr.</w:t>
       </w:r>
       <w:r>
         <w:rPr>
@@ -116,7 +116,7 @@
           <w:cs w:val="0"/>
           <w:lang w:val="fr-FR" w:eastAsia="zh-TW" w:bidi="ar-SA"/>
         </w:rPr>
-        <w:t>Întêérêéstêéd cýûltíìvæàtêéd íìts côõntíìnýûíìng nôõw yêét æàrêé.</w:t>
+        <w:t>Ïntèêrèêstèêd cýùltïìvåætèêd ïìts còôntïìnýùïìng nòôw yèêt åærèê.</w:t>
       </w:r>
       <w:r>
         <w:rPr>
@@ -190,7 +190,7 @@
           <w:cs w:val="0"/>
           <w:lang w:val="fr-FR" w:eastAsia="zh-TW" w:bidi="ar-SA"/>
         </w:rPr>
-        <w:t>Öüýt îíntêérêéstêéd åâccêéptåâncêé ööüýr påârtîíåâlîíty åâffrööntîíng üýnplêéåâsåânt why åâdd.</w:t>
+        <w:t>Õýüt íïntéêréêstéêd àæccéêptàæncéê õóýür pàærtíïàælíïty àæffrõóntíïng ýünpléêàæsàænt why àædd.</w:t>
       </w:r>
       <w:r>
         <w:rPr>
@@ -264,7 +264,7 @@
           <w:cs w:val="0"/>
           <w:lang w:val="fr-FR" w:eastAsia="zh-TW" w:bidi="ar-SA"/>
         </w:rPr>
-        <w:t>Éstèêèêm gàärdèên mèên yèêt shy cööûúrsèê.</w:t>
+        <w:t>Éstêêêêm gäærdêên mêên yêêt shy côóüürsêê.</w:t>
       </w:r>
       <w:r>
         <w:rPr>
@@ -338,7 +338,7 @@
           <w:cs w:val="0"/>
           <w:lang w:val="fr-FR" w:eastAsia="zh-TW" w:bidi="ar-SA"/>
         </w:rPr>
-        <w:t>Cóönsúùltëëd úùp my tóölëëråãbly sóömëëtîïmëës pëërpëëtúùåãl óöh.</w:t>
+        <w:t>Cóónsùýltëèd ùýp my tóólëèráâbly sóómëètíîmëès pëèrpëètùýáâl óóh.</w:t>
       </w:r>
       <w:r>
         <w:rPr>
@@ -412,7 +412,7 @@
           <w:cs w:val="0"/>
           <w:lang w:val="fr-FR" w:eastAsia="zh-TW" w:bidi="ar-SA"/>
         </w:rPr>
-        <w:t>Éxprêéssììòòn àåccêéptàåncêé ììmprùùdêéncêé pàårtììcùùlàår hàåd êéàåt ùùnsàåtììàåblêé.</w:t>
+        <w:t>Êxprééssîîóõn åáccééptåáncéé îîmprúûdééncéé påártîîcúûlåár håád ééåát úûnsåátîîåábléé.</w:t>
       </w:r>
       <w:r>
         <w:rPr>
@@ -492,7 +492,7 @@
           <w:cs w:val="0"/>
           <w:lang w:val="fr-FR" w:eastAsia="zh-TW" w:bidi="ar-SA"/>
         </w:rPr>
-        <w:t>Hàäd dèênóötîìng próöpèêrly jóöîìntûýrèê yóöûý óöccàäsîìóön dîìrèêctly ràäîìllèêry.</w:t>
+        <w:t>Hæåd dêénòòtìïng pròòpêérly jòòìïntúürêé yòòúü òòccæåsìïòòn dìïrêéctly ræåìïllêéry.</w:t>
       </w:r>
       <w:r>
         <w:rPr>
@@ -566,7 +566,7 @@
           <w:cs w:val="0"/>
           <w:lang w:val="fr-FR" w:eastAsia="zh-TW" w:bidi="ar-SA"/>
         </w:rPr>
-        <w:t>Ín sâæíìd tôö ôöf pôöôör fýùll bêê pôöst fâæcêê snýùg.</w:t>
+        <w:t>În sàâìíd tóö óöf póöóör fûüll bêë póöst fàâcêë snûüg.</w:t>
       </w:r>
       <w:r>
         <w:rPr>
@@ -640,7 +640,7 @@
           <w:cs w:val="0"/>
           <w:lang w:val="fr-FR" w:eastAsia="zh-TW" w:bidi="ar-SA"/>
         </w:rPr>
-        <w:t>Íntróödúýcêêd ïïmprúýdêêncêê sêêêê sãáy úýnplêêãásïïng dêêvóönshïïrêê ãáccêêptãáncêê sóön.</w:t>
+        <w:t>Ìntróödùùcëëd îìmprùùdëëncëë sëëëë sâãy ùùnplëëâãsîìng dëëvóönshîìrëë âãccëëptâãncëë sóön.</w:t>
       </w:r>
       <w:r>
         <w:rPr>
@@ -714,7 +714,7 @@
           <w:cs w:val="0"/>
           <w:lang w:val="fr-FR" w:eastAsia="zh-TW" w:bidi="ar-SA"/>
         </w:rPr>
-        <w:t>Éxèêtèêr lõôngèêr wîísdõôm gåáy nõôr dèêsîígn åágèê.</w:t>
+        <w:t>Éxèëtèër löóngèër wïîsdöóm gæäy nöór dèësïîgn æägèë.</w:t>
       </w:r>
       <w:r>
         <w:rPr>
@@ -788,7 +788,7 @@
           <w:cs w:val="0"/>
           <w:lang w:val="fr-FR" w:eastAsia="zh-TW" w:bidi="ar-SA"/>
         </w:rPr>
-        <w:t>Âm wëêäâthëêr tòó ëêntëêrëêd nòórläând nòó ììn shòówììng sëêrvììcëê.</w:t>
+        <w:t>Àm wéèäâthéèr tõö éèntéèréèd nõörläând nõö íìn shõöwíìng séèrvíìcéè.</w:t>
       </w:r>
       <w:r>
         <w:rPr>
@@ -862,7 +862,7 @@
           <w:cs w:val="0"/>
           <w:lang w:val="fr-FR" w:eastAsia="zh-TW" w:bidi="ar-SA"/>
         </w:rPr>
-        <w:t>Nöòr rêëpêëãàtêëd spêëãàkìíng shy ãàppêëtìítêë.</w:t>
+        <w:t>Nòôr réépééåætééd spééåækîîng shy åæppéétîîtéé.</w:t>
       </w:r>
       <w:r>
         <w:rPr>
@@ -936,7 +936,7 @@
           <w:cs w:val="0"/>
           <w:lang w:val="fr-FR" w:eastAsia="zh-TW" w:bidi="ar-SA"/>
         </w:rPr>
-        <w:t>Êxcíìtëéd íìt háästíìly áän páästúûrëé íìt ôôbsëérvëé.</w:t>
+        <w:t>Ëxcíïtêêd íït håæstíïly åæn påæstùúrêê íït õóbsêêrvêê.</w:t>
       </w:r>
       <w:r>
         <w:rPr>
@@ -1010,7 +1010,7 @@
           <w:cs w:val="0"/>
           <w:lang w:val="fr-FR" w:eastAsia="zh-TW" w:bidi="ar-SA"/>
         </w:rPr>
-        <w:t>Snûýg häånd hóõw däårëé hëérëé tóõóõ.</w:t>
+        <w:t>Snùùg håãnd hööw dåãréê héêréê töööö.</w:t>
       </w:r>
       <w:bookmarkStart w:id="0" w:name="_GoBack"/>
       <w:bookmarkEnd w:id="0"/>

--- a/Test_BP/Fol_2k_files_500(2)/fr-FR/file 500_2 - Copy (60).docx
+++ b/Test_BP/Fol_2k_files_500(2)/fr-FR/file 500_2 - Copy (60).docx
@@ -42,7 +42,7 @@
           <w:cs w:val="0"/>
           <w:lang w:val="fr-FR" w:eastAsia="zh-TW" w:bidi="ar-SA"/>
         </w:rPr>
-        <w:t>t ëèxcëèpt tóô sóô tëèmpëèr mùútùúæãl tæãstëès móôthëèr.</w:t>
+        <w:t>t êéxcêépt tôô sôô têémpêér mùútùúäál täástêés môôthêér.</w:t>
       </w:r>
       <w:r>
         <w:rPr>
@@ -116,7 +116,7 @@
           <w:cs w:val="0"/>
           <w:lang w:val="fr-FR" w:eastAsia="zh-TW" w:bidi="ar-SA"/>
         </w:rPr>
-        <w:t>Ïntèêrèêstèêd cýùltïìvåætèêd ïìts còôntïìnýùïìng nòôw yèêt åærèê.</w:t>
+        <w:t>Íntèërèëstèëd cüýltîîváætèëd îîts cöôntîînüýîîng nöôw yèët áærèë.</w:t>
       </w:r>
       <w:r>
         <w:rPr>
@@ -190,7 +190,7 @@
           <w:cs w:val="0"/>
           <w:lang w:val="fr-FR" w:eastAsia="zh-TW" w:bidi="ar-SA"/>
         </w:rPr>
-        <w:t>Õýüt íïntéêréêstéêd àæccéêptàæncéê õóýür pàærtíïàælíïty àæffrõóntíïng ýünpléêàæsàænt why àædd.</w:t>
+        <w:t>Òüýt íîntéêréêstéêd àäccéêptàäncéê õõüýr pàärtíîàälíîty àäffrõõntíîng üýnpléêàäsàänt why àädd.</w:t>
       </w:r>
       <w:r>
         <w:rPr>
@@ -264,7 +264,7 @@
           <w:cs w:val="0"/>
           <w:lang w:val="fr-FR" w:eastAsia="zh-TW" w:bidi="ar-SA"/>
         </w:rPr>
-        <w:t>Éstêêêêm gäærdêên mêên yêêt shy côóüürsêê.</w:t>
+        <w:t>Éstêêêêm gåàrdêên mêên yêêt shy cóóûùrsêê.</w:t>
       </w:r>
       <w:r>
         <w:rPr>
@@ -338,7 +338,7 @@
           <w:cs w:val="0"/>
           <w:lang w:val="fr-FR" w:eastAsia="zh-TW" w:bidi="ar-SA"/>
         </w:rPr>
-        <w:t>Cóónsùýltëèd ùýp my tóólëèráâbly sóómëètíîmëès pëèrpëètùýáâl óóh.</w:t>
+        <w:t>Còònsûültëéd ûüp my tòòlëéråâbly sòòmëétîímëés pëérpëétûüåâl òòh.</w:t>
       </w:r>
       <w:r>
         <w:rPr>
@@ -412,7 +412,7 @@
           <w:cs w:val="0"/>
           <w:lang w:val="fr-FR" w:eastAsia="zh-TW" w:bidi="ar-SA"/>
         </w:rPr>
-        <w:t>Êxprééssîîóõn åáccééptåáncéé îîmprúûdééncéé påártîîcúûlåár håád ééåát úûnsåátîîåábléé.</w:t>
+        <w:t>Ëxprèéssîïôòn âáccèéptâáncèé îïmprüúdèéncèé pâártîïcüúlâár hâád èéâát üúnsâátîïâáblèé.</w:t>
       </w:r>
       <w:r>
         <w:rPr>
@@ -492,7 +492,7 @@
           <w:cs w:val="0"/>
           <w:lang w:val="fr-FR" w:eastAsia="zh-TW" w:bidi="ar-SA"/>
         </w:rPr>
-        <w:t>Hæåd dêénòòtìïng pròòpêérly jòòìïntúürêé yòòúü òòccæåsìïòòn dìïrêéctly ræåìïllêéry.</w:t>
+        <w:t>Håád déënöòtìïng pröòpéërly jöòìïntùýréë yöòùý öòccåásìïöòn dìïréëctly råáìïlléëry.</w:t>
       </w:r>
       <w:r>
         <w:rPr>
@@ -566,7 +566,7 @@
           <w:cs w:val="0"/>
           <w:lang w:val="fr-FR" w:eastAsia="zh-TW" w:bidi="ar-SA"/>
         </w:rPr>
-        <w:t>În sàâìíd tóö óöf póöóör fûüll bêë póöst fàâcêë snûüg.</w:t>
+        <w:t>Ïn sâåïìd tõö õöf põöõör fýüll béé põöst fâåcéé snýüg.</w:t>
       </w:r>
       <w:r>
         <w:rPr>
@@ -640,7 +640,7 @@
           <w:cs w:val="0"/>
           <w:lang w:val="fr-FR" w:eastAsia="zh-TW" w:bidi="ar-SA"/>
         </w:rPr>
-        <w:t>Ìntróödùùcëëd îìmprùùdëëncëë sëëëë sâãy ùùnplëëâãsîìng dëëvóönshîìrëë âãccëëptâãncëë sóön.</w:t>
+        <w:t>Ìntrôôdûücèèd ïímprûüdèèncèè sèèèè sáæy ûünplèèáæsïíng dèèvôônshïírèè áæccèèptáæncèè sôôn.</w:t>
       </w:r>
       <w:r>
         <w:rPr>
@@ -714,7 +714,7 @@
           <w:cs w:val="0"/>
           <w:lang w:val="fr-FR" w:eastAsia="zh-TW" w:bidi="ar-SA"/>
         </w:rPr>
-        <w:t>Éxèëtèër löóngèër wïîsdöóm gæäy nöór dèësïîgn æägèë.</w:t>
+        <w:t>Ëxèètèèr lööngèèr wîísdööm gåæy nöör dèèsîígn åægèè.</w:t>
       </w:r>
       <w:r>
         <w:rPr>
@@ -788,7 +788,7 @@
           <w:cs w:val="0"/>
           <w:lang w:val="fr-FR" w:eastAsia="zh-TW" w:bidi="ar-SA"/>
         </w:rPr>
-        <w:t>Àm wéèäâthéèr tõö éèntéèréèd nõörläând nõö íìn shõöwíìng séèrvíìcéè.</w:t>
+        <w:t>Àm wêëàæthêër tõõ êëntêërêëd nõõrlàænd nõõ ìïn shõõwìïng sêërvìïcêë.</w:t>
       </w:r>
       <w:r>
         <w:rPr>
@@ -862,7 +862,7 @@
           <w:cs w:val="0"/>
           <w:lang w:val="fr-FR" w:eastAsia="zh-TW" w:bidi="ar-SA"/>
         </w:rPr>
-        <w:t>Nòôr réépééåætééd spééåækîîng shy åæppéétîîtéé.</w:t>
+        <w:t>Nöôr rëépëéåätëéd spëéåäkîîng shy åäppëétîîtëé.</w:t>
       </w:r>
       <w:r>
         <w:rPr>
@@ -936,7 +936,7 @@
           <w:cs w:val="0"/>
           <w:lang w:val="fr-FR" w:eastAsia="zh-TW" w:bidi="ar-SA"/>
         </w:rPr>
-        <w:t>Ëxcíïtêêd íït håæstíïly åæn påæstùúrêê íït õóbsêêrvêê.</w:t>
+        <w:t>Ëxcíìtèëd íìt háâstíìly áân páâstúürèë íìt õóbsèërvèë.</w:t>
       </w:r>
       <w:r>
         <w:rPr>
@@ -1010,7 +1010,7 @@
           <w:cs w:val="0"/>
           <w:lang w:val="fr-FR" w:eastAsia="zh-TW" w:bidi="ar-SA"/>
         </w:rPr>
-        <w:t>Snùùg håãnd hööw dåãréê héêréê töööö.</w:t>
+        <w:t>Snûúg hæænd höòw dææréè héèréè töòöò.</w:t>
       </w:r>
       <w:bookmarkStart w:id="0" w:name="_GoBack"/>
       <w:bookmarkEnd w:id="0"/>
